--- a/Selenium/All Selenium + Java/selenium/Selenium/Scrollbar up down.docx
+++ b/Selenium/All Selenium + Java/selenium/Selenium/Scrollbar up down.docx
@@ -59,15 +59,7 @@
     </w:p>
     <w:p>
       <w:r>
-        <w:t xml:space="preserve">Way </w:t>
-      </w:r>
-      <w:proofErr w:type="gramStart"/>
-      <w:r>
-        <w:t>2 :</w:t>
-      </w:r>
-      <w:proofErr w:type="gramEnd"/>
-      <w:r>
-        <w:t xml:space="preserve"> Actions class : </w:t>
+        <w:t xml:space="preserve">Way 2 : Actions class : </w:t>
       </w:r>
     </w:p>
     <w:p>
@@ -113,6 +105,67 @@
       </w:r>
     </w:p>
     <w:p/>
+    <w:p>
+      <w:r>
+        <w:t xml:space="preserve">Horizontal scroll : </w:t>
+      </w:r>
+      <w:r>
+        <w:t xml:space="preserve"> </w:t>
+      </w:r>
+      <w:proofErr w:type="spellStart"/>
+      <w:r>
+        <w:t>JavaScriptExecutor</w:t>
+      </w:r>
+      <w:proofErr w:type="spellEnd"/>
+      <w:r>
+        <w:t xml:space="preserve"> </w:t>
+      </w:r>
+      <w:proofErr w:type="spellStart"/>
+      <w:r>
+        <w:t>js</w:t>
+      </w:r>
+      <w:proofErr w:type="spellEnd"/>
+      <w:r>
+        <w:t xml:space="preserve"> = (</w:t>
+      </w:r>
+      <w:proofErr w:type="spellStart"/>
+      <w:r>
+        <w:t>JavaScriptExecuto</w:t>
+      </w:r>
+      <w:r>
+        <w:t>r</w:t>
+      </w:r>
+      <w:proofErr w:type="spellEnd"/>
+      <w:r>
+        <w:t>)</w:t>
+      </w:r>
+      <w:proofErr w:type="spellStart"/>
+      <w:r>
+        <w:t>dr</w:t>
+      </w:r>
+      <w:proofErr w:type="spellEnd"/>
+      <w:r>
+        <w:t>;</w:t>
+      </w:r>
+    </w:p>
+    <w:p>
+      <w:proofErr w:type="spellStart"/>
+      <w:r>
+        <w:t>Js.executeScript</w:t>
+      </w:r>
+      <w:proofErr w:type="spellEnd"/>
+      <w:r>
+        <w:t>(“</w:t>
+      </w:r>
+      <w:proofErr w:type="spellStart"/>
+      <w:r>
+        <w:t>Window.scrollBy</w:t>
+      </w:r>
+      <w:proofErr w:type="spellEnd"/>
+      <w:r>
+        <w:t xml:space="preserve"> (100,0)); </w:t>
+      </w:r>
+    </w:p>
     <w:p/>
     <w:p/>
     <w:sectPr>
